--- a/personal statement/springcss/personstatementoutput.docx
+++ b/personal statement/springcss/personstatementoutput.docx
@@ -50,9 +50,89 @@
     <w:p>
       <w:pPr>
         <w:spacing w:line="480" w:lineRule="auto"/>
-      </w:pPr>
+        <w:ind w:firstLine="720"/>
+      </w:pPr>
+      <w:r>
+        <w:t xml:space="preserve">In terms of working with a diverse group of students, I believe that diversity is essential for creating better solutions. Different perspectives and experiences can lead to new ideas and ways of thinking that can take a project or a problem in a new direction. I </w:t>
+      </w:r>
+      <w:r>
+        <w:lastRenderedPageBreak/>
+        <w:t>plan to work with a diverse group of students by being open to new ideas and perspectives, and by actively seeking out and valuing the contributions of all members of the group.</w:t>
+      </w:r>
+    </w:p>
+    <w:p>
+      <w:pPr>
+        <w:spacing w:line="480" w:lineRule="auto"/>
+      </w:pPr>
+    </w:p>
+    <w:p>
+      <w:pPr>
+        <w:spacing w:line="480" w:lineRule="auto"/>
+        <w:ind w:firstLine="720"/>
+      </w:pPr>
+      <w:r>
+        <w:t>Personally, I bring a diverse perspective to the field of computer science. I come from a non-traditional background, and I have always been interested in how technology can be used to solve real-world problems. I am also fluent in multiple languages, which allows me to communicate and collaborate with people from different cultures and backgrounds.</w:t>
+      </w:r>
       <w:r>
         <w:tab/>
+      </w:r>
+    </w:p>
+    <w:p>
+      <w:pPr>
+        <w:spacing w:line="480" w:lineRule="auto"/>
+        <w:ind w:firstLine="720"/>
+      </w:pPr>
+    </w:p>
+    <w:p>
+      <w:pPr>
+        <w:spacing w:line="480" w:lineRule="auto"/>
+        <w:ind w:firstLine="720"/>
+      </w:pPr>
+      <w:r>
+        <w:t xml:space="preserve">During the last winter </w:t>
+      </w:r>
+      <w:proofErr w:type="spellStart"/>
+      <w:r>
+        <w:t>brea</w:t>
+      </w:r>
+      <w:proofErr w:type="spellEnd"/>
+      <w:r>
+        <w:t xml:space="preserve">. I </w:t>
+      </w:r>
+      <w:proofErr w:type="spellStart"/>
+      <w:r>
+        <w:t>surees</w:t>
+      </w:r>
+      <w:proofErr w:type="spellEnd"/>
+      <w:r>
+        <w:t xml:space="preserve"> </w:t>
+      </w:r>
+      <w:proofErr w:type="spellStart"/>
+      <w:r>
+        <w:t>deplove</w:t>
+      </w:r>
+      <w:proofErr w:type="spellEnd"/>
+      <w:r>
+        <w:t xml:space="preserve"> my personal website. When I </w:t>
+      </w:r>
+      <w:proofErr w:type="gramStart"/>
+      <w:r>
+        <w:t>doing</w:t>
+      </w:r>
+      <w:proofErr w:type="gramEnd"/>
+      <w:r>
+        <w:t xml:space="preserve"> this project. I </w:t>
+      </w:r>
+      <w:proofErr w:type="spellStart"/>
+      <w:r>
+        <w:t>lerarn</w:t>
+      </w:r>
+      <w:proofErr w:type="spellEnd"/>
+      <w:r>
+        <w:t xml:space="preserve"> a lot from the project</w:t>
+      </w:r>
+      <w:r>
+        <w:t xml:space="preserve">. I </w:t>
       </w:r>
     </w:p>
     <w:sectPr>

--- a/personal statement/springcss/personstatementoutput.docx
+++ b/personal statement/springcss/personstatementoutput.docx
@@ -34,12 +34,34 @@
     <w:p>
       <w:pPr>
         <w:spacing w:line="480" w:lineRule="auto"/>
-      </w:pPr>
-      <w:r>
-        <w:tab/>
-      </w:r>
-      <w:r>
-        <w:t>During high school, I was a member of the FIRST Robotics Competition Team 2928. I work with teammates from diverse backgrounds and cultures. During the team meetings, we often discuss the design and assembly process. My focus on the task and effectively communicating helped our team scores improve in world competitions. During the world competition, I used my Chinese language skills to help my teammates communicate with teams from China. From that, I believe that working with diverse groups in the future will bring unique perspectives. Other experiences in the robotics competition will also help me to be more respectful of others and develop leadership skills. I find those skills fulfilling to help others and it helps me build relationships.</w:t>
+        <w:ind w:firstLine="720"/>
+      </w:pPr>
+      <w:r>
+        <w:t xml:space="preserve">During high school, I was a member of the FIRST Robotics Competition Team 2928. I work with teammates from diverse backgrounds and cultures. During the team meetings, </w:t>
+      </w:r>
+      <w:r>
+        <w:t>my</w:t>
+      </w:r>
+      <w:r>
+        <w:t xml:space="preserve"> focus on the task and effectively communicating helped our team scores improve in world competitions. During the world competition, I used my Chinese language skills to help my teammates communicate with teams from China. From that, </w:t>
+      </w:r>
+      <w:r>
+        <w:t xml:space="preserve">I </w:t>
+      </w:r>
+      <w:r>
+        <w:t>will bring unique perspectives</w:t>
+      </w:r>
+      <w:r>
+        <w:t xml:space="preserve"> work</w:t>
+      </w:r>
+      <w:r>
+        <w:t xml:space="preserve"> with diverse groups in the future. Other experiences in the robotics competition will also help me to be more respectful of others and develop leadership skills. I find those skills fulfilling to help others and it helps me build relationships</w:t>
+      </w:r>
+      <w:r>
+        <w:t xml:space="preserve"> with other teammates</w:t>
+      </w:r>
+      <w:r>
+        <w:t>.</w:t>
       </w:r>
     </w:p>
     <w:p>
@@ -91,48 +113,62 @@
       <w:r>
         <w:t xml:space="preserve">During the last winter </w:t>
       </w:r>
-      <w:proofErr w:type="spellStart"/>
-      <w:r>
-        <w:t>brea</w:t>
-      </w:r>
-      <w:proofErr w:type="spellEnd"/>
+      <w:r>
+        <w:t>break</w:t>
+      </w:r>
       <w:r>
         <w:t xml:space="preserve">. I </w:t>
       </w:r>
-      <w:proofErr w:type="spellStart"/>
-      <w:r>
-        <w:t>surees</w:t>
-      </w:r>
-      <w:proofErr w:type="spellEnd"/>
+      <w:r>
+        <w:t>success</w:t>
+      </w:r>
       <w:r>
         <w:t xml:space="preserve"> </w:t>
       </w:r>
-      <w:proofErr w:type="spellStart"/>
-      <w:r>
-        <w:t>deplove</w:t>
-      </w:r>
-      <w:proofErr w:type="spellEnd"/>
+      <w:r>
+        <w:t>deployed</w:t>
+      </w:r>
       <w:r>
         <w:t xml:space="preserve"> my personal website. When I </w:t>
       </w:r>
-      <w:proofErr w:type="gramStart"/>
-      <w:r>
-        <w:t>doing</w:t>
-      </w:r>
-      <w:proofErr w:type="gramEnd"/>
-      <w:r>
-        <w:t xml:space="preserve"> this project. I </w:t>
-      </w:r>
-      <w:proofErr w:type="spellStart"/>
-      <w:r>
-        <w:t>lerarn</w:t>
-      </w:r>
-      <w:proofErr w:type="spellEnd"/>
+      <w:r>
+        <w:t>do</w:t>
+      </w:r>
+      <w:r>
+        <w:t xml:space="preserve"> this project</w:t>
+      </w:r>
+      <w:r>
+        <w:t>,</w:t>
+      </w:r>
+      <w:r>
+        <w:t xml:space="preserve"> I </w:t>
+      </w:r>
+      <w:r>
+        <w:t>learn</w:t>
+      </w:r>
       <w:r>
         <w:t xml:space="preserve"> a lot from the project</w:t>
       </w:r>
       <w:r>
-        <w:t xml:space="preserve">. I </w:t>
+        <w:t>.</w:t>
+      </w:r>
+      <w:r>
+        <w:t xml:space="preserve"> I build my website from </w:t>
+      </w:r>
+      <w:r>
+        <w:t>scratch</w:t>
+      </w:r>
+      <w:r>
+        <w:t xml:space="preserve"> to</w:t>
+      </w:r>
+      <w:r>
+        <w:t xml:space="preserve"> basic done</w:t>
+      </w:r>
+      <w:r>
+        <w:t xml:space="preserve">. As I build it, I start to understand how industry setting up their website. </w:t>
+      </w:r>
+      <w:r>
+        <w:t>Doing this personal project, I strength my programming skill to another level. I start to switch my mind to thinking about how and what bug does my website will be remain that I need to be fixed.</w:t>
       </w:r>
     </w:p>
     <w:sectPr>
